--- a/RolistMaker - Doct technique.docx
+++ b/RolistMaker - Doct technique.docx
@@ -153,6 +153,16 @@
         </w:rPr>
         <w:t>Des annotations en rouge peuvent apparaître pour des modifications à venir ou des pistes de réflexions à creuser.</w:t>
       </w:r>
+    </w:p>
+    <w:p>
+      <w:pPr>
+        <w:spacing w:after="0"/>
+        <w:rPr>
+          <w:color w:val="FF0000"/>
+        </w:rPr>
+      </w:pPr>
+      <w:bookmarkStart w:id="0" w:name="_GoBack"/>
+      <w:bookmarkEnd w:id="0"/>
     </w:p>
     <w:p>
       <w:pPr>
@@ -180,6 +190,9 @@
       <w:pPr>
         <w:spacing w:after="0"/>
         <w:ind w:left="360"/>
+        <w:rPr>
+          <w:b/>
+        </w:rPr>
       </w:pPr>
       <w:r>
         <w:rPr>
@@ -187,9 +200,9 @@
           <w:lang w:eastAsia="fr-FR"/>
         </w:rPr>
         <w:drawing>
-          <wp:inline distT="0" distB="0" distL="0" distR="0" wp14:anchorId="5A3D1A7A" wp14:editId="62F768D8">
-            <wp:extent cx="5760720" cy="3637915"/>
-            <wp:effectExtent l="0" t="0" r="0" b="635"/>
+          <wp:inline distT="0" distB="0" distL="0" distR="0" wp14:anchorId="4997DE16" wp14:editId="7946AD52">
+            <wp:extent cx="5760720" cy="3649345"/>
+            <wp:effectExtent l="0" t="0" r="0" b="8255"/>
             <wp:docPr id="1" name="Image 1"/>
             <wp:cNvGraphicFramePr>
               <a:graphicFrameLocks xmlns:a="http://schemas.openxmlformats.org/drawingml/2006/main" noChangeAspect="1"/>
@@ -210,7 +223,7 @@
                   <pic:spPr>
                     <a:xfrm>
                       <a:off x="0" y="0"/>
-                      <a:ext cx="5760720" cy="3637915"/>
+                      <a:ext cx="5760720" cy="3649345"/>
                     </a:xfrm>
                     <a:prstGeom prst="rect">
                       <a:avLst/>
@@ -222,15 +235,6 @@
           </wp:inline>
         </w:drawing>
       </w:r>
-    </w:p>
-    <w:p>
-      <w:pPr>
-        <w:spacing w:after="0"/>
-        <w:ind w:left="360"/>
-        <w:rPr>
-          <w:b/>
-        </w:rPr>
-      </w:pPr>
       <w:r>
         <w:rPr>
           <w:b/>
@@ -283,29 +287,26 @@
     </w:p>
     <w:p>
       <w:pPr>
+        <w:pStyle w:val="Titre2"/>
+        <w:numPr>
+          <w:ilvl w:val="0"/>
+          <w:numId w:val="8"/>
+        </w:numPr>
+      </w:pPr>
+      <w:r>
+        <w:lastRenderedPageBreak/>
+        <w:t>Description des entités :</w:t>
+      </w:r>
+    </w:p>
+    <w:p>
+      <w:pPr>
         <w:spacing w:after="0"/>
         <w:ind w:left="360"/>
-        <w:rPr>
-          <w:b/>
-        </w:rPr>
-      </w:pPr>
-      <w:r>
-        <w:rPr>
-          <w:b/>
-        </w:rPr>
-        <w:t>Description des entités :</w:t>
-      </w:r>
-    </w:p>
-    <w:p>
-      <w:pPr>
-        <w:spacing w:after="0"/>
-        <w:ind w:left="360"/>
       </w:pPr>
       <w:r>
         <w:rPr>
           <w:highlight w:val="cyan"/>
         </w:rPr>
-        <w:lastRenderedPageBreak/>
         <w:t>Clé Primaire</w:t>
       </w:r>
     </w:p>
@@ -907,7 +908,7 @@
           </w:tcPr>
           <w:p>
             <w:r>
-              <w:t>NON</w:t>
+              <w:t>OUI</w:t>
             </w:r>
           </w:p>
         </w:tc>
@@ -1145,10 +1146,7 @@
           </w:tcPr>
           <w:p>
             <w:r>
-              <w:t xml:space="preserve">Nom de la </w:t>
-            </w:r>
-            <w:r>
-              <w:t>race</w:t>
+              <w:t>Nom de la race</w:t>
             </w:r>
           </w:p>
         </w:tc>
@@ -1168,7 +1166,7 @@
           </w:tcPr>
           <w:p>
             <w:r>
-              <w:t>NON</w:t>
+              <w:t>OUI</w:t>
             </w:r>
           </w:p>
         </w:tc>
@@ -1254,8 +1252,8 @@
       </w:tblPr>
       <w:tblGrid>
         <w:gridCol w:w="1763"/>
-        <w:gridCol w:w="4017"/>
-        <w:gridCol w:w="1416"/>
+        <w:gridCol w:w="4018"/>
+        <w:gridCol w:w="1415"/>
         <w:gridCol w:w="1506"/>
       </w:tblGrid>
       <w:tr>
@@ -1346,13 +1344,7 @@
               <w:rPr>
                 <w:highlight w:val="cyan"/>
               </w:rPr>
-              <w:t xml:space="preserve">id </w:t>
-            </w:r>
-            <w:r>
-              <w:rPr>
-                <w:highlight w:val="cyan"/>
-              </w:rPr>
-              <w:t>Statistiques</w:t>
+              <w:t>id Statistiques</w:t>
             </w:r>
             <w:r>
               <w:t xml:space="preserve"> </w:t>
@@ -1407,10 +1399,7 @@
           </w:tcPr>
           <w:p>
             <w:r>
-              <w:t xml:space="preserve">Nom de la </w:t>
-            </w:r>
-            <w:r>
-              <w:t>stat</w:t>
+              <w:t>Nom de la stat</w:t>
             </w:r>
           </w:p>
         </w:tc>
@@ -1430,7 +1419,7 @@
           </w:tcPr>
           <w:p>
             <w:r>
-              <w:t>NON</w:t>
+              <w:t>OUI</w:t>
             </w:r>
           </w:p>
         </w:tc>
@@ -1441,6 +1430,86 @@
             <w:tcW w:w="1797" w:type="dxa"/>
           </w:tcPr>
           <w:p>
+            <w:r>
+              <w:t>Active</w:t>
+            </w:r>
+          </w:p>
+        </w:tc>
+        <w:tc>
+          <w:tcPr>
+            <w:tcW w:w="4188" w:type="dxa"/>
+          </w:tcPr>
+          <w:p>
+            <w:r>
+              <w:t xml:space="preserve">Définit si une statistique peut évoluer </w:t>
+            </w:r>
+            <w:r>
+              <w:t xml:space="preserve">sur du très court terme </w:t>
+            </w:r>
+            <w:r>
+              <w:t xml:space="preserve">(Active) ou </w:t>
+            </w:r>
+            <w:r>
+              <w:t xml:space="preserve">si elle </w:t>
+            </w:r>
+            <w:r>
+              <w:lastRenderedPageBreak/>
+              <w:t>représente une caractéristique du personnage qui évoluera très peu, voire pas du tout.</w:t>
+            </w:r>
+          </w:p>
+          <w:p>
+            <w:r>
+              <w:t xml:space="preserve">Ex : 12 points de vie, 4 points de magie </w:t>
+            </w:r>
+            <w:r>
+              <w:sym w:font="Wingdings" w:char="F0E8"/>
+            </w:r>
+            <w:r>
+              <w:t xml:space="preserve"> Active : TRUE</w:t>
+            </w:r>
+          </w:p>
+          <w:p>
+            <w:r>
+              <w:t xml:space="preserve">Ex : Physique, mentale, intelligence,… </w:t>
+            </w:r>
+            <w:r>
+              <w:sym w:font="Wingdings" w:char="F0E8"/>
+            </w:r>
+            <w:r>
+              <w:t xml:space="preserve"> Passive : FALSE</w:t>
+            </w:r>
+          </w:p>
+        </w:tc>
+        <w:tc>
+          <w:tcPr>
+            <w:tcW w:w="1434" w:type="dxa"/>
+          </w:tcPr>
+          <w:p>
+            <w:proofErr w:type="spellStart"/>
+            <w:r>
+              <w:lastRenderedPageBreak/>
+              <w:t>Boolean</w:t>
+            </w:r>
+            <w:proofErr w:type="spellEnd"/>
+          </w:p>
+        </w:tc>
+        <w:tc>
+          <w:tcPr>
+            <w:tcW w:w="1509" w:type="dxa"/>
+          </w:tcPr>
+          <w:p>
+            <w:r>
+              <w:t>OUI</w:t>
+            </w:r>
+          </w:p>
+        </w:tc>
+      </w:tr>
+      <w:tr>
+        <w:tc>
+          <w:tcPr>
+            <w:tcW w:w="1797" w:type="dxa"/>
+          </w:tcPr>
+          <w:p>
             <w:proofErr w:type="spellStart"/>
             <w:r>
               <w:rPr>
@@ -1499,7 +1568,6 @@
         <w:rPr>
           <w:b/>
         </w:rPr>
-        <w:lastRenderedPageBreak/>
         <w:t>Sexe</w:t>
       </w:r>
     </w:p>
@@ -1686,7 +1754,7 @@
           </w:tcPr>
           <w:p>
             <w:r>
-              <w:t>NON</w:t>
+              <w:t>OUI</w:t>
             </w:r>
           </w:p>
         </w:tc>
@@ -1763,7 +1831,16 @@
     <w:p>
       <w:pPr>
         <w:spacing w:after="0"/>
-      </w:pPr>
+        <w:rPr>
+          <w:i/>
+        </w:rPr>
+      </w:pPr>
+      <w:r>
+        <w:rPr>
+          <w:i/>
+        </w:rPr>
+        <w:t>Les types objets permettent de classer les objets. Ex : « Arme », « arc », « arc long »</w:t>
+      </w:r>
     </w:p>
     <w:tbl>
       <w:tblPr>
@@ -1773,9 +1850,9 @@
         <w:tblLook w:val="04A0" w:firstRow="1" w:lastRow="0" w:firstColumn="1" w:lastColumn="0" w:noHBand="0" w:noVBand="1"/>
       </w:tblPr>
       <w:tblGrid>
-        <w:gridCol w:w="1756"/>
-        <w:gridCol w:w="4023"/>
-        <w:gridCol w:w="1417"/>
+        <w:gridCol w:w="1766"/>
+        <w:gridCol w:w="4014"/>
+        <w:gridCol w:w="1416"/>
         <w:gridCol w:w="1506"/>
       </w:tblGrid>
       <w:tr>
@@ -1867,7 +1944,10 @@
               <w:rPr>
                 <w:highlight w:val="cyan"/>
               </w:rPr>
-              <w:t>idClasse</w:t>
+              <w:t>id</w:t>
+            </w:r>
+            <w:r>
+              <w:t>TypeObjet</w:t>
             </w:r>
             <w:proofErr w:type="spellEnd"/>
           </w:p>
@@ -1920,7 +2000,7 @@
           </w:tcPr>
           <w:p>
             <w:r>
-              <w:t>Nom de la classe</w:t>
+              <w:t>Nom du type d’objet</w:t>
             </w:r>
           </w:p>
         </w:tc>
@@ -1940,7 +2020,7 @@
           </w:tcPr>
           <w:p>
             <w:r>
-              <w:t>NON</w:t>
+              <w:t>OUI</w:t>
             </w:r>
           </w:p>
         </w:tc>
@@ -2020,9 +2100,9 @@
         <w:tblLook w:val="04A0" w:firstRow="1" w:lastRow="0" w:firstColumn="1" w:lastColumn="0" w:noHBand="0" w:noVBand="1"/>
       </w:tblPr>
       <w:tblGrid>
-        <w:gridCol w:w="1756"/>
-        <w:gridCol w:w="4023"/>
-        <w:gridCol w:w="1417"/>
+        <w:gridCol w:w="1766"/>
+        <w:gridCol w:w="4014"/>
+        <w:gridCol w:w="1416"/>
         <w:gridCol w:w="1506"/>
       </w:tblGrid>
       <w:tr>
@@ -2114,7 +2194,10 @@
               <w:rPr>
                 <w:highlight w:val="cyan"/>
               </w:rPr>
-              <w:t>idClasse</w:t>
+              <w:t>id</w:t>
+            </w:r>
+            <w:r>
+              <w:t>Objet</w:t>
             </w:r>
             <w:proofErr w:type="spellEnd"/>
           </w:p>
@@ -2167,7 +2250,7 @@
           </w:tcPr>
           <w:p>
             <w:r>
-              <w:t>Nom de la classe</w:t>
+              <w:t>Nom de l’objet</w:t>
             </w:r>
           </w:p>
         </w:tc>
@@ -2187,7 +2270,98 @@
           </w:tcPr>
           <w:p>
             <w:r>
+              <w:t>OUI</w:t>
+            </w:r>
+          </w:p>
+        </w:tc>
+      </w:tr>
+      <w:tr>
+        <w:tc>
+          <w:tcPr>
+            <w:tcW w:w="1797" w:type="dxa"/>
+          </w:tcPr>
+          <w:p>
+            <w:r>
+              <w:t>Description</w:t>
+            </w:r>
+          </w:p>
+        </w:tc>
+        <w:tc>
+          <w:tcPr>
+            <w:tcW w:w="4188" w:type="dxa"/>
+          </w:tcPr>
+          <w:p>
+            <w:r>
+              <w:t>Description de l’objet</w:t>
+            </w:r>
+          </w:p>
+        </w:tc>
+        <w:tc>
+          <w:tcPr>
+            <w:tcW w:w="1434" w:type="dxa"/>
+          </w:tcPr>
+          <w:p>
+            <w:proofErr w:type="spellStart"/>
+            <w:r>
+              <w:t>Text</w:t>
+            </w:r>
+            <w:proofErr w:type="spellEnd"/>
+          </w:p>
+        </w:tc>
+        <w:tc>
+          <w:tcPr>
+            <w:tcW w:w="1509" w:type="dxa"/>
+          </w:tcPr>
+          <w:p>
+            <w:r>
               <w:t>NON</w:t>
+            </w:r>
+          </w:p>
+        </w:tc>
+      </w:tr>
+      <w:tr>
+        <w:tc>
+          <w:tcPr>
+            <w:tcW w:w="1797" w:type="dxa"/>
+          </w:tcPr>
+          <w:p>
+            <w:proofErr w:type="spellStart"/>
+            <w:r>
+              <w:rPr>
+                <w:highlight w:val="green"/>
+              </w:rPr>
+              <w:t>idTypeObjet</w:t>
+            </w:r>
+            <w:proofErr w:type="spellEnd"/>
+          </w:p>
+        </w:tc>
+        <w:tc>
+          <w:tcPr>
+            <w:tcW w:w="4188" w:type="dxa"/>
+          </w:tcPr>
+          <w:p>
+            <w:r>
+              <w:t>L’identifiant du type d’objet auquel l’objet est rattaché. Il est unique</w:t>
+            </w:r>
+          </w:p>
+        </w:tc>
+        <w:tc>
+          <w:tcPr>
+            <w:tcW w:w="1434" w:type="dxa"/>
+          </w:tcPr>
+          <w:p>
+            <w:r>
+              <w:t>INT</w:t>
+            </w:r>
+          </w:p>
+        </w:tc>
+        <w:tc>
+          <w:tcPr>
+            <w:tcW w:w="1509" w:type="dxa"/>
+          </w:tcPr>
+          <w:p>
+            <w:r>
+              <w:t>OUI</w:t>
             </w:r>
           </w:p>
         </w:tc>
@@ -2569,6 +2743,7 @@
               <w:rPr>
                 <w:highlight w:val="green"/>
               </w:rPr>
+              <w:lastRenderedPageBreak/>
               <w:t>idGame</w:t>
             </w:r>
             <w:proofErr w:type="spellEnd"/>
@@ -2630,16 +2805,7 @@
           </w:tcPr>
           <w:p>
             <w:r>
-              <w:t>L</w:t>
-            </w:r>
-            <w:r>
-              <w:t xml:space="preserve">’identifiant de race </w:t>
-            </w:r>
-            <w:r>
-              <w:t>auquel l’entité est rattachée</w:t>
-            </w:r>
-            <w:r>
-              <w:t xml:space="preserve"> (si activée)</w:t>
+              <w:t>L’identifiant de race auquel l’entité est rattachée (si activée)</w:t>
             </w:r>
           </w:p>
         </w:tc>
@@ -2689,19 +2855,7 @@
           </w:tcPr>
           <w:p>
             <w:r>
-              <w:t>L</w:t>
-            </w:r>
-            <w:r>
-              <w:t xml:space="preserve">’identifiant de classe </w:t>
-            </w:r>
-            <w:r>
-              <w:t>auquel l’entité est rattachée</w:t>
-            </w:r>
-            <w:r>
-              <w:t xml:space="preserve"> </w:t>
-            </w:r>
-            <w:r>
-              <w:t>(si activée)</w:t>
+              <w:t>L’identifiant de classe auquel l’entité est rattachée (si activée)</w:t>
             </w:r>
           </w:p>
         </w:tc>
@@ -2751,19 +2905,7 @@
           </w:tcPr>
           <w:p>
             <w:r>
-              <w:t xml:space="preserve">L’identifiant du </w:t>
-            </w:r>
-            <w:r>
-              <w:t>sexe</w:t>
-            </w:r>
-            <w:r>
-              <w:t xml:space="preserve"> auquel l’entité est rattachée</w:t>
-            </w:r>
-            <w:r>
-              <w:t xml:space="preserve"> </w:t>
-            </w:r>
-            <w:r>
-              <w:t>(si activée)</w:t>
+              <w:t>L’identifiant du sexe auquel l’entité est rattachée (si activée)</w:t>
             </w:r>
           </w:p>
         </w:tc>
@@ -2926,8 +3068,10 @@
               <w:rPr>
                 <w:highlight w:val="cyan"/>
               </w:rPr>
-              <w:lastRenderedPageBreak/>
-              <w:t>idClasse</w:t>
+              <w:t>id</w:t>
+            </w:r>
+            <w:r>
+              <w:t>Lieu</w:t>
             </w:r>
             <w:proofErr w:type="spellEnd"/>
           </w:p>
@@ -3176,6 +3320,62 @@
           <w:b/>
         </w:rPr>
         <w:t>Musiques</w:t>
+      </w:r>
+    </w:p>
+    <w:p>
+      <w:pPr>
+        <w:spacing w:after="0"/>
+        <w:rPr>
+          <w:color w:val="FF0000"/>
+        </w:rPr>
+      </w:pPr>
+      <w:r>
+        <w:rPr>
+          <w:color w:val="FF0000"/>
+        </w:rPr>
+        <w:t xml:space="preserve">Jeter un œil aux APIs </w:t>
+      </w:r>
+      <w:proofErr w:type="spellStart"/>
+      <w:r>
+        <w:rPr>
+          <w:color w:val="FF0000"/>
+        </w:rPr>
+        <w:t>Youtube</w:t>
+      </w:r>
+      <w:proofErr w:type="spellEnd"/>
+      <w:r>
+        <w:rPr>
+          <w:color w:val="FF0000"/>
+        </w:rPr>
+        <w:t xml:space="preserve"> / </w:t>
+      </w:r>
+      <w:proofErr w:type="spellStart"/>
+      <w:r>
+        <w:rPr>
+          <w:color w:val="FF0000"/>
+        </w:rPr>
+        <w:t>deezer</w:t>
+      </w:r>
+      <w:proofErr w:type="spellEnd"/>
+      <w:r>
+        <w:rPr>
+          <w:color w:val="FF0000"/>
+        </w:rPr>
+        <w:t xml:space="preserve"> /</w:t>
+      </w:r>
+      <w:proofErr w:type="spellStart"/>
+      <w:r>
+        <w:rPr>
+          <w:color w:val="FF0000"/>
+        </w:rPr>
+        <w:t>spotify</w:t>
+      </w:r>
+      <w:proofErr w:type="spellEnd"/>
+      <w:r>
+        <w:rPr>
+          <w:color w:val="FF0000"/>
+        </w:rPr>
+        <w:t xml:space="preserve"> pour voir si la musique n’est pas utilisable directement dans le logiciel pour éviter un surcout de mémoire</w:t>
       </w:r>
     </w:p>
     <w:p>
@@ -3416,13 +3616,7 @@
           </w:tcPr>
           <w:p>
             <w:r>
-              <w:t xml:space="preserve">Lien où est stockée </w:t>
-            </w:r>
-            <w:r>
-              <w:t>la musque</w:t>
-            </w:r>
-            <w:r>
-              <w:t xml:space="preserve"> dans les dossiers du jeu</w:t>
+              <w:t>Lien où est stockée la musque dans les dossiers du jeu</w:t>
             </w:r>
           </w:p>
           <w:p>
@@ -3444,19 +3638,7 @@
               <w:rPr>
                 <w:color w:val="FF0000"/>
               </w:rPr>
-              <w:t xml:space="preserve"> ou une conversion en bytes[] ne serait pas mieux </w:t>
-            </w:r>
-            <w:r>
-              <w:rPr>
-                <w:color w:val="FF0000"/>
-              </w:rPr>
-              <w:t xml:space="preserve"> et moins couteux en mémoire </w:t>
-            </w:r>
-            <w:r>
-              <w:rPr>
-                <w:color w:val="FF0000"/>
-              </w:rPr>
-              <w:t>?</w:t>
+              <w:t xml:space="preserve"> ou une conversion en bytes[] ne serait pas mieux  et moins couteux en mémoire ?</w:t>
             </w:r>
           </w:p>
         </w:tc>
@@ -3541,6 +3723,51 @@
           <w:b/>
         </w:rPr>
         <w:t>Playlist</w:t>
+      </w:r>
+    </w:p>
+    <w:p>
+      <w:pPr>
+        <w:spacing w:after="0"/>
+      </w:pPr>
+      <w:r>
+        <w:t xml:space="preserve">Une playlist est une bibliothèque de musiques où l’on peut piocher pour </w:t>
+      </w:r>
+      <w:r>
+        <w:t>agrémenter les lieux visités.</w:t>
+      </w:r>
+    </w:p>
+    <w:p>
+      <w:pPr>
+        <w:spacing w:after="0"/>
+      </w:pPr>
+      <w:r>
+        <w:t>On ne génère pas une playlist pour un lieu mais bien comme une réserve où se servir.</w:t>
+      </w:r>
+    </w:p>
+    <w:p>
+      <w:pPr>
+        <w:spacing w:after="0"/>
+      </w:pPr>
+      <w:r>
+        <w:t xml:space="preserve">Exemple : Une playlist </w:t>
+      </w:r>
+      <w:r>
+        <w:rPr>
+          <w:i/>
+        </w:rPr>
+        <w:t xml:space="preserve">« combats » </w:t>
+      </w:r>
+      <w:r>
+        <w:t xml:space="preserve">peut contenir 50 musiques de ce genre mais un </w:t>
+      </w:r>
+      <w:r>
+        <w:rPr>
+          <w:b/>
+        </w:rPr>
+        <w:t>Lieu</w:t>
+      </w:r>
+      <w:r>
+        <w:t xml:space="preserve"> n’en consommera que certaines choisies. Voir d’autres musiques d’autres playlists.</w:t>
       </w:r>
     </w:p>
     <w:p>
@@ -3650,6 +3877,7 @@
               <w:rPr>
                 <w:highlight w:val="cyan"/>
               </w:rPr>
+              <w:lastRenderedPageBreak/>
               <w:t>id</w:t>
             </w:r>
             <w:r>
@@ -4164,6 +4392,24 @@
               </w:rPr>
               <w:t>Icone</w:t>
             </w:r>
+            <w:r>
+              <w:rPr>
+                <w:rFonts w:ascii="Consolas" w:hAnsi="Consolas" w:cs="Consolas"/>
+                <w:color w:val="000000"/>
+                <w:sz w:val="19"/>
+                <w:szCs w:val="19"/>
+              </w:rPr>
+              <w:t xml:space="preserve"> </w:t>
+            </w:r>
+            <w:r>
+              <w:rPr>
+                <w:rFonts w:cstheme="minorHAnsi"/>
+                <w:color w:val="000000"/>
+                <w:sz w:val="19"/>
+                <w:szCs w:val="19"/>
+              </w:rPr>
+              <w:t>= Pour les objets</w:t>
+            </w:r>
           </w:p>
           <w:p>
             <w:pPr>
@@ -4189,7 +4435,7 @@
                 <w:sz w:val="19"/>
                 <w:szCs w:val="19"/>
               </w:rPr>
-              <w:t>P</w:t>
+              <w:t>Portrait</w:t>
             </w:r>
             <w:r>
               <w:rPr>
@@ -4198,7 +4444,7 @@
                 <w:sz w:val="19"/>
                 <w:szCs w:val="19"/>
               </w:rPr>
-              <w:t>ortrait</w:t>
+              <w:t xml:space="preserve"> = pour les personnages</w:t>
             </w:r>
           </w:p>
           <w:p>
@@ -4220,6 +4466,15 @@
               <w:t>Representation</w:t>
             </w:r>
             <w:proofErr w:type="spellEnd"/>
+            <w:r>
+              <w:rPr>
+                <w:rFonts w:ascii="Consolas" w:hAnsi="Consolas" w:cs="Consolas"/>
+                <w:color w:val="000000"/>
+                <w:sz w:val="19"/>
+                <w:szCs w:val="19"/>
+              </w:rPr>
+              <w:t xml:space="preserve"> = pour les lieux</w:t>
+            </w:r>
           </w:p>
         </w:tc>
         <w:tc>
@@ -4256,7 +4511,6 @@
               <w:rPr>
                 <w:highlight w:val="green"/>
               </w:rPr>
-              <w:lastRenderedPageBreak/>
               <w:t>idGame</w:t>
             </w:r>
             <w:proofErr w:type="spellEnd"/>
@@ -4649,6 +4903,974 @@
       </w:pPr>
     </w:p>
     <w:p>
+      <w:pPr>
+        <w:pStyle w:val="Titre2"/>
+        <w:numPr>
+          <w:ilvl w:val="0"/>
+          <w:numId w:val="8"/>
+        </w:numPr>
+      </w:pPr>
+      <w:r>
+        <w:t>Tables associatives</w:t>
+      </w:r>
+    </w:p>
+    <w:p/>
+    <w:p>
+      <w:pPr>
+        <w:spacing w:after="0"/>
+        <w:rPr>
+          <w:b/>
+        </w:rPr>
+      </w:pPr>
+      <w:proofErr w:type="spellStart"/>
+      <w:r>
+        <w:rPr>
+          <w:b/>
+        </w:rPr>
+        <w:t>MusiquePlaylist</w:t>
+      </w:r>
+      <w:proofErr w:type="spellEnd"/>
+    </w:p>
+    <w:p>
+      <w:pPr>
+        <w:spacing w:after="0"/>
+        <w:rPr>
+          <w:b/>
+        </w:rPr>
+      </w:pPr>
+    </w:p>
+    <w:tbl>
+      <w:tblPr>
+        <w:tblStyle w:val="Grilledutableau"/>
+        <w:tblW w:w="0" w:type="auto"/>
+        <w:tblInd w:w="360" w:type="dxa"/>
+        <w:tblLook w:val="04A0" w:firstRow="1" w:lastRow="0" w:firstColumn="1" w:lastColumn="0" w:noHBand="0" w:noVBand="1"/>
+      </w:tblPr>
+      <w:tblGrid>
+        <w:gridCol w:w="1773"/>
+        <w:gridCol w:w="4008"/>
+        <w:gridCol w:w="1415"/>
+        <w:gridCol w:w="1506"/>
+      </w:tblGrid>
+      <w:tr>
+        <w:tc>
+          <w:tcPr>
+            <w:tcW w:w="1773" w:type="dxa"/>
+          </w:tcPr>
+          <w:p>
+            <w:proofErr w:type="spellStart"/>
+            <w:r>
+              <w:rPr>
+                <w:highlight w:val="cyan"/>
+              </w:rPr>
+              <w:t>id</w:t>
+            </w:r>
+            <w:r>
+              <w:t>Musique</w:t>
+            </w:r>
+            <w:proofErr w:type="spellEnd"/>
+          </w:p>
+        </w:tc>
+        <w:tc>
+          <w:tcPr>
+            <w:tcW w:w="4008" w:type="dxa"/>
+          </w:tcPr>
+          <w:p>
+            <w:r>
+              <w:t>Identifiant</w:t>
+            </w:r>
+            <w:r>
+              <w:t xml:space="preserve"> de la musique</w:t>
+            </w:r>
+          </w:p>
+        </w:tc>
+        <w:tc>
+          <w:tcPr>
+            <w:tcW w:w="1415" w:type="dxa"/>
+          </w:tcPr>
+          <w:p>
+            <w:r>
+              <w:t xml:space="preserve">INT </w:t>
+            </w:r>
+          </w:p>
+        </w:tc>
+        <w:tc>
+          <w:tcPr>
+            <w:tcW w:w="1506" w:type="dxa"/>
+          </w:tcPr>
+          <w:p>
+            <w:r>
+              <w:t>OUI</w:t>
+            </w:r>
+          </w:p>
+        </w:tc>
+      </w:tr>
+      <w:tr>
+        <w:tc>
+          <w:tcPr>
+            <w:tcW w:w="1773" w:type="dxa"/>
+          </w:tcPr>
+          <w:p>
+            <w:proofErr w:type="spellStart"/>
+            <w:r>
+              <w:rPr>
+                <w:highlight w:val="cyan"/>
+              </w:rPr>
+              <w:t>id</w:t>
+            </w:r>
+            <w:r>
+              <w:t>Playlist</w:t>
+            </w:r>
+            <w:proofErr w:type="spellEnd"/>
+          </w:p>
+        </w:tc>
+        <w:tc>
+          <w:tcPr>
+            <w:tcW w:w="4008" w:type="dxa"/>
+          </w:tcPr>
+          <w:p>
+            <w:r>
+              <w:t>Identifiant de l</w:t>
+            </w:r>
+            <w:r>
+              <w:t>a playlist</w:t>
+            </w:r>
+          </w:p>
+        </w:tc>
+        <w:tc>
+          <w:tcPr>
+            <w:tcW w:w="1415" w:type="dxa"/>
+          </w:tcPr>
+          <w:p>
+            <w:r>
+              <w:t>INT</w:t>
+            </w:r>
+          </w:p>
+        </w:tc>
+        <w:tc>
+          <w:tcPr>
+            <w:tcW w:w="1506" w:type="dxa"/>
+          </w:tcPr>
+          <w:p>
+            <w:r>
+              <w:t>OUI</w:t>
+            </w:r>
+          </w:p>
+        </w:tc>
+      </w:tr>
+    </w:tbl>
+    <w:p>
+      <w:pPr>
+        <w:spacing w:after="0"/>
+      </w:pPr>
+    </w:p>
+    <w:p>
+      <w:pPr>
+        <w:spacing w:after="0"/>
+      </w:pPr>
+    </w:p>
+    <w:p>
+      <w:pPr>
+        <w:spacing w:after="0"/>
+        <w:rPr>
+          <w:b/>
+        </w:rPr>
+      </w:pPr>
+      <w:proofErr w:type="spellStart"/>
+      <w:r>
+        <w:rPr>
+          <w:b/>
+        </w:rPr>
+        <w:t>LieuMusique</w:t>
+      </w:r>
+      <w:proofErr w:type="spellEnd"/>
+    </w:p>
+    <w:p>
+      <w:pPr>
+        <w:spacing w:after="0"/>
+        <w:rPr>
+          <w:b/>
+        </w:rPr>
+      </w:pPr>
+    </w:p>
+    <w:tbl>
+      <w:tblPr>
+        <w:tblStyle w:val="Grilledutableau"/>
+        <w:tblW w:w="0" w:type="auto"/>
+        <w:tblInd w:w="360" w:type="dxa"/>
+        <w:tblLook w:val="04A0" w:firstRow="1" w:lastRow="0" w:firstColumn="1" w:lastColumn="0" w:noHBand="0" w:noVBand="1"/>
+      </w:tblPr>
+      <w:tblGrid>
+        <w:gridCol w:w="1773"/>
+        <w:gridCol w:w="4008"/>
+        <w:gridCol w:w="1415"/>
+        <w:gridCol w:w="1506"/>
+      </w:tblGrid>
+      <w:tr>
+        <w:tc>
+          <w:tcPr>
+            <w:tcW w:w="1773" w:type="dxa"/>
+          </w:tcPr>
+          <w:p>
+            <w:proofErr w:type="spellStart"/>
+            <w:r>
+              <w:lastRenderedPageBreak/>
+              <w:t>idLieu</w:t>
+            </w:r>
+            <w:proofErr w:type="spellEnd"/>
+          </w:p>
+        </w:tc>
+        <w:tc>
+          <w:tcPr>
+            <w:tcW w:w="4008" w:type="dxa"/>
+          </w:tcPr>
+          <w:p>
+            <w:r>
+              <w:t>Identifiant</w:t>
+            </w:r>
+            <w:r>
+              <w:t xml:space="preserve"> du lieu</w:t>
+            </w:r>
+          </w:p>
+        </w:tc>
+        <w:tc>
+          <w:tcPr>
+            <w:tcW w:w="1415" w:type="dxa"/>
+          </w:tcPr>
+          <w:p>
+            <w:r>
+              <w:t xml:space="preserve">INT </w:t>
+            </w:r>
+          </w:p>
+        </w:tc>
+        <w:tc>
+          <w:tcPr>
+            <w:tcW w:w="1506" w:type="dxa"/>
+          </w:tcPr>
+          <w:p>
+            <w:r>
+              <w:t>OUI</w:t>
+            </w:r>
+          </w:p>
+        </w:tc>
+      </w:tr>
+      <w:tr>
+        <w:tc>
+          <w:tcPr>
+            <w:tcW w:w="1773" w:type="dxa"/>
+          </w:tcPr>
+          <w:p>
+            <w:proofErr w:type="spellStart"/>
+            <w:r>
+              <w:rPr>
+                <w:highlight w:val="cyan"/>
+              </w:rPr>
+              <w:t>id</w:t>
+            </w:r>
+            <w:r>
+              <w:t>Musique</w:t>
+            </w:r>
+            <w:proofErr w:type="spellEnd"/>
+          </w:p>
+        </w:tc>
+        <w:tc>
+          <w:tcPr>
+            <w:tcW w:w="4008" w:type="dxa"/>
+          </w:tcPr>
+          <w:p>
+            <w:r>
+              <w:t xml:space="preserve">Identifiant de </w:t>
+            </w:r>
+            <w:r>
+              <w:t>la musique</w:t>
+            </w:r>
+          </w:p>
+        </w:tc>
+        <w:tc>
+          <w:tcPr>
+            <w:tcW w:w="1415" w:type="dxa"/>
+          </w:tcPr>
+          <w:p>
+            <w:r>
+              <w:t>INT</w:t>
+            </w:r>
+          </w:p>
+        </w:tc>
+        <w:tc>
+          <w:tcPr>
+            <w:tcW w:w="1506" w:type="dxa"/>
+          </w:tcPr>
+          <w:p>
+            <w:r>
+              <w:t>OUI</w:t>
+            </w:r>
+          </w:p>
+        </w:tc>
+      </w:tr>
+      <w:tr>
+        <w:tc>
+          <w:tcPr>
+            <w:tcW w:w="1773" w:type="dxa"/>
+          </w:tcPr>
+          <w:p>
+            <w:r>
+              <w:t>Ordre</w:t>
+            </w:r>
+          </w:p>
+        </w:tc>
+        <w:tc>
+          <w:tcPr>
+            <w:tcW w:w="4008" w:type="dxa"/>
+          </w:tcPr>
+          <w:p>
+            <w:r>
+              <w:t>Ordonne la diffusion des musiques sur le lieu.</w:t>
+            </w:r>
+          </w:p>
+        </w:tc>
+        <w:tc>
+          <w:tcPr>
+            <w:tcW w:w="1415" w:type="dxa"/>
+          </w:tcPr>
+          <w:p>
+            <w:r>
+              <w:t>INT</w:t>
+            </w:r>
+          </w:p>
+        </w:tc>
+        <w:tc>
+          <w:tcPr>
+            <w:tcW w:w="1506" w:type="dxa"/>
+          </w:tcPr>
+          <w:p>
+            <w:r>
+              <w:t>OUI</w:t>
+            </w:r>
+          </w:p>
+        </w:tc>
+      </w:tr>
+    </w:tbl>
+    <w:p>
+      <w:pPr>
+        <w:spacing w:after="0"/>
+        <w:rPr>
+          <w:b/>
+        </w:rPr>
+      </w:pPr>
+    </w:p>
+    <w:p>
+      <w:pPr>
+        <w:spacing w:after="0"/>
+      </w:pPr>
+    </w:p>
+    <w:p>
+      <w:pPr>
+        <w:spacing w:after="0"/>
+        <w:rPr>
+          <w:b/>
+        </w:rPr>
+      </w:pPr>
+      <w:proofErr w:type="spellStart"/>
+      <w:r>
+        <w:rPr>
+          <w:b/>
+        </w:rPr>
+        <w:t>StatistiqueObjet</w:t>
+      </w:r>
+      <w:proofErr w:type="spellEnd"/>
+    </w:p>
+    <w:p>
+      <w:pPr>
+        <w:spacing w:after="0"/>
+      </w:pPr>
+      <w:r>
+        <w:t>Table reliant les statistiques</w:t>
+      </w:r>
+      <w:r>
+        <w:t xml:space="preserve"> aux objets. Les objets ayant une ou plusieurs </w:t>
+      </w:r>
+      <w:proofErr w:type="spellStart"/>
+      <w:r>
+        <w:t>stats</w:t>
+      </w:r>
+      <w:proofErr w:type="spellEnd"/>
+      <w:r>
+        <w:t xml:space="preserve"> ajoutées y sont consignés.</w:t>
+      </w:r>
+    </w:p>
+    <w:tbl>
+      <w:tblPr>
+        <w:tblStyle w:val="Grilledutableau"/>
+        <w:tblW w:w="0" w:type="auto"/>
+        <w:tblInd w:w="360" w:type="dxa"/>
+        <w:tblLook w:val="04A0" w:firstRow="1" w:lastRow="0" w:firstColumn="1" w:lastColumn="0" w:noHBand="0" w:noVBand="1"/>
+      </w:tblPr>
+      <w:tblGrid>
+        <w:gridCol w:w="1773"/>
+        <w:gridCol w:w="4008"/>
+        <w:gridCol w:w="1415"/>
+        <w:gridCol w:w="1506"/>
+      </w:tblGrid>
+      <w:tr>
+        <w:tc>
+          <w:tcPr>
+            <w:tcW w:w="1773" w:type="dxa"/>
+          </w:tcPr>
+          <w:p>
+            <w:pPr>
+              <w:jc w:val="center"/>
+              <w:rPr>
+                <w:b/>
+              </w:rPr>
+            </w:pPr>
+            <w:r>
+              <w:rPr>
+                <w:b/>
+              </w:rPr>
+              <w:t>ATTRIBUT</w:t>
+            </w:r>
+          </w:p>
+        </w:tc>
+        <w:tc>
+          <w:tcPr>
+            <w:tcW w:w="4008" w:type="dxa"/>
+          </w:tcPr>
+          <w:p>
+            <w:pPr>
+              <w:jc w:val="center"/>
+              <w:rPr>
+                <w:b/>
+              </w:rPr>
+            </w:pPr>
+            <w:r>
+              <w:rPr>
+                <w:b/>
+              </w:rPr>
+              <w:t>DESCRIPTION</w:t>
+            </w:r>
+          </w:p>
+        </w:tc>
+        <w:tc>
+          <w:tcPr>
+            <w:tcW w:w="1415" w:type="dxa"/>
+          </w:tcPr>
+          <w:p>
+            <w:pPr>
+              <w:jc w:val="center"/>
+              <w:rPr>
+                <w:b/>
+              </w:rPr>
+            </w:pPr>
+            <w:r>
+              <w:rPr>
+                <w:b/>
+              </w:rPr>
+              <w:t>TYPE</w:t>
+            </w:r>
+          </w:p>
+        </w:tc>
+        <w:tc>
+          <w:tcPr>
+            <w:tcW w:w="1506" w:type="dxa"/>
+          </w:tcPr>
+          <w:p>
+            <w:pPr>
+              <w:jc w:val="center"/>
+              <w:rPr>
+                <w:b/>
+              </w:rPr>
+            </w:pPr>
+            <w:r>
+              <w:rPr>
+                <w:b/>
+              </w:rPr>
+              <w:t>OBLIGATOIRE</w:t>
+            </w:r>
+          </w:p>
+        </w:tc>
+      </w:tr>
+      <w:tr>
+        <w:tc>
+          <w:tcPr>
+            <w:tcW w:w="1773" w:type="dxa"/>
+          </w:tcPr>
+          <w:p>
+            <w:proofErr w:type="spellStart"/>
+            <w:r>
+              <w:rPr>
+                <w:highlight w:val="cyan"/>
+              </w:rPr>
+              <w:t>id</w:t>
+            </w:r>
+            <w:r>
+              <w:rPr>
+                <w:highlight w:val="cyan"/>
+              </w:rPr>
+              <w:t>Statistique</w:t>
+            </w:r>
+            <w:proofErr w:type="spellEnd"/>
+          </w:p>
+        </w:tc>
+        <w:tc>
+          <w:tcPr>
+            <w:tcW w:w="4008" w:type="dxa"/>
+          </w:tcPr>
+          <w:p>
+            <w:r>
+              <w:t>Identifiant</w:t>
+            </w:r>
+            <w:r>
+              <w:t xml:space="preserve"> de la statistique</w:t>
+            </w:r>
+          </w:p>
+        </w:tc>
+        <w:tc>
+          <w:tcPr>
+            <w:tcW w:w="1415" w:type="dxa"/>
+          </w:tcPr>
+          <w:p>
+            <w:r>
+              <w:t xml:space="preserve">INT </w:t>
+            </w:r>
+          </w:p>
+        </w:tc>
+        <w:tc>
+          <w:tcPr>
+            <w:tcW w:w="1506" w:type="dxa"/>
+          </w:tcPr>
+          <w:p>
+            <w:r>
+              <w:t>OUI</w:t>
+            </w:r>
+          </w:p>
+        </w:tc>
+      </w:tr>
+      <w:tr>
+        <w:tc>
+          <w:tcPr>
+            <w:tcW w:w="1773" w:type="dxa"/>
+          </w:tcPr>
+          <w:p>
+            <w:proofErr w:type="spellStart"/>
+            <w:r>
+              <w:rPr>
+                <w:highlight w:val="cyan"/>
+              </w:rPr>
+              <w:t>idObjet</w:t>
+            </w:r>
+            <w:proofErr w:type="spellEnd"/>
+          </w:p>
+        </w:tc>
+        <w:tc>
+          <w:tcPr>
+            <w:tcW w:w="4008" w:type="dxa"/>
+          </w:tcPr>
+          <w:p>
+            <w:r>
+              <w:t>Identifiant de l’objet</w:t>
+            </w:r>
+          </w:p>
+        </w:tc>
+        <w:tc>
+          <w:tcPr>
+            <w:tcW w:w="1415" w:type="dxa"/>
+          </w:tcPr>
+          <w:p>
+            <w:r>
+              <w:t>50 caractères</w:t>
+            </w:r>
+          </w:p>
+        </w:tc>
+        <w:tc>
+          <w:tcPr>
+            <w:tcW w:w="1506" w:type="dxa"/>
+          </w:tcPr>
+          <w:p>
+            <w:r>
+              <w:t>OUI</w:t>
+            </w:r>
+          </w:p>
+        </w:tc>
+      </w:tr>
+      <w:tr>
+        <w:tc>
+          <w:tcPr>
+            <w:tcW w:w="1773" w:type="dxa"/>
+          </w:tcPr>
+          <w:p>
+            <w:r>
+              <w:t>Bonus</w:t>
+            </w:r>
+          </w:p>
+        </w:tc>
+        <w:tc>
+          <w:tcPr>
+            <w:tcW w:w="4008" w:type="dxa"/>
+          </w:tcPr>
+          <w:p>
+            <w:r>
+              <w:t>Valeur apportée par l’objet</w:t>
+            </w:r>
+          </w:p>
+        </w:tc>
+        <w:tc>
+          <w:tcPr>
+            <w:tcW w:w="1415" w:type="dxa"/>
+          </w:tcPr>
+          <w:p>
+            <w:r>
+              <w:t>INT</w:t>
+            </w:r>
+          </w:p>
+        </w:tc>
+        <w:tc>
+          <w:tcPr>
+            <w:tcW w:w="1506" w:type="dxa"/>
+          </w:tcPr>
+          <w:p>
+            <w:r>
+              <w:t>OUI</w:t>
+            </w:r>
+          </w:p>
+        </w:tc>
+      </w:tr>
+    </w:tbl>
+    <w:p>
+      <w:pPr>
+        <w:spacing w:after="0"/>
+      </w:pPr>
+    </w:p>
+    <w:p>
+      <w:pPr>
+        <w:rPr>
+          <w:b/>
+        </w:rPr>
+      </w:pPr>
+      <w:proofErr w:type="spellStart"/>
+      <w:r>
+        <w:rPr>
+          <w:b/>
+        </w:rPr>
+        <w:t>StatistiquePersonnage</w:t>
+      </w:r>
+      <w:proofErr w:type="spellEnd"/>
+    </w:p>
+    <w:tbl>
+      <w:tblPr>
+        <w:tblStyle w:val="Grilledutableau"/>
+        <w:tblW w:w="0" w:type="auto"/>
+        <w:tblInd w:w="360" w:type="dxa"/>
+        <w:tblLook w:val="04A0" w:firstRow="1" w:lastRow="0" w:firstColumn="1" w:lastColumn="0" w:noHBand="0" w:noVBand="1"/>
+      </w:tblPr>
+      <w:tblGrid>
+        <w:gridCol w:w="1773"/>
+        <w:gridCol w:w="4008"/>
+        <w:gridCol w:w="1415"/>
+        <w:gridCol w:w="1506"/>
+      </w:tblGrid>
+      <w:tr>
+        <w:tc>
+          <w:tcPr>
+            <w:tcW w:w="1773" w:type="dxa"/>
+          </w:tcPr>
+          <w:p>
+            <w:pPr>
+              <w:jc w:val="center"/>
+              <w:rPr>
+                <w:b/>
+              </w:rPr>
+            </w:pPr>
+            <w:r>
+              <w:rPr>
+                <w:b/>
+              </w:rPr>
+              <w:t>ATTRIBUT</w:t>
+            </w:r>
+          </w:p>
+        </w:tc>
+        <w:tc>
+          <w:tcPr>
+            <w:tcW w:w="4008" w:type="dxa"/>
+          </w:tcPr>
+          <w:p>
+            <w:pPr>
+              <w:jc w:val="center"/>
+              <w:rPr>
+                <w:b/>
+              </w:rPr>
+            </w:pPr>
+            <w:r>
+              <w:rPr>
+                <w:b/>
+              </w:rPr>
+              <w:t>DESCRIPTION</w:t>
+            </w:r>
+          </w:p>
+        </w:tc>
+        <w:tc>
+          <w:tcPr>
+            <w:tcW w:w="1415" w:type="dxa"/>
+          </w:tcPr>
+          <w:p>
+            <w:pPr>
+              <w:jc w:val="center"/>
+              <w:rPr>
+                <w:b/>
+              </w:rPr>
+            </w:pPr>
+            <w:r>
+              <w:rPr>
+                <w:b/>
+              </w:rPr>
+              <w:t>TYPE</w:t>
+            </w:r>
+          </w:p>
+        </w:tc>
+        <w:tc>
+          <w:tcPr>
+            <w:tcW w:w="1506" w:type="dxa"/>
+          </w:tcPr>
+          <w:p>
+            <w:pPr>
+              <w:jc w:val="center"/>
+              <w:rPr>
+                <w:b/>
+              </w:rPr>
+            </w:pPr>
+            <w:r>
+              <w:rPr>
+                <w:b/>
+              </w:rPr>
+              <w:t>OBLIGATOIRE</w:t>
+            </w:r>
+          </w:p>
+        </w:tc>
+      </w:tr>
+      <w:tr>
+        <w:tc>
+          <w:tcPr>
+            <w:tcW w:w="1773" w:type="dxa"/>
+          </w:tcPr>
+          <w:p>
+            <w:proofErr w:type="spellStart"/>
+            <w:r>
+              <w:rPr>
+                <w:highlight w:val="cyan"/>
+              </w:rPr>
+              <w:t>id</w:t>
+            </w:r>
+            <w:r>
+              <w:rPr>
+                <w:highlight w:val="cyan"/>
+              </w:rPr>
+              <w:t>Statistique</w:t>
+            </w:r>
+            <w:proofErr w:type="spellEnd"/>
+          </w:p>
+        </w:tc>
+        <w:tc>
+          <w:tcPr>
+            <w:tcW w:w="4008" w:type="dxa"/>
+          </w:tcPr>
+          <w:p>
+            <w:r>
+              <w:t>Identifiant de la statistique</w:t>
+            </w:r>
+          </w:p>
+        </w:tc>
+        <w:tc>
+          <w:tcPr>
+            <w:tcW w:w="1415" w:type="dxa"/>
+          </w:tcPr>
+          <w:p>
+            <w:r>
+              <w:t xml:space="preserve">INT </w:t>
+            </w:r>
+          </w:p>
+        </w:tc>
+        <w:tc>
+          <w:tcPr>
+            <w:tcW w:w="1506" w:type="dxa"/>
+          </w:tcPr>
+          <w:p>
+            <w:r>
+              <w:t>OUI</w:t>
+            </w:r>
+          </w:p>
+        </w:tc>
+      </w:tr>
+      <w:tr>
+        <w:tc>
+          <w:tcPr>
+            <w:tcW w:w="1773" w:type="dxa"/>
+          </w:tcPr>
+          <w:p>
+            <w:proofErr w:type="spellStart"/>
+            <w:r>
+              <w:rPr>
+                <w:highlight w:val="cyan"/>
+              </w:rPr>
+              <w:t>idPersonnage</w:t>
+            </w:r>
+            <w:proofErr w:type="spellEnd"/>
+          </w:p>
+        </w:tc>
+        <w:tc>
+          <w:tcPr>
+            <w:tcW w:w="4008" w:type="dxa"/>
+          </w:tcPr>
+          <w:p>
+            <w:r>
+              <w:t>Identifiant du personnage</w:t>
+            </w:r>
+          </w:p>
+        </w:tc>
+        <w:tc>
+          <w:tcPr>
+            <w:tcW w:w="1415" w:type="dxa"/>
+          </w:tcPr>
+          <w:p>
+            <w:r>
+              <w:t>INT</w:t>
+            </w:r>
+          </w:p>
+        </w:tc>
+        <w:tc>
+          <w:tcPr>
+            <w:tcW w:w="1506" w:type="dxa"/>
+          </w:tcPr>
+          <w:p>
+            <w:r>
+              <w:t>OUI</w:t>
+            </w:r>
+          </w:p>
+        </w:tc>
+      </w:tr>
+      <w:tr>
+        <w:tc>
+          <w:tcPr>
+            <w:tcW w:w="1773" w:type="dxa"/>
+          </w:tcPr>
+          <w:p>
+            <w:r>
+              <w:t>Max</w:t>
+            </w:r>
+          </w:p>
+        </w:tc>
+        <w:tc>
+          <w:tcPr>
+            <w:tcW w:w="4008" w:type="dxa"/>
+          </w:tcPr>
+          <w:p>
+            <w:r>
+              <w:t>Le Max correspond à la valeur maximum que peut prendre une statistique active</w:t>
+            </w:r>
+          </w:p>
+          <w:p>
+            <w:r>
+              <w:t>(</w:t>
+            </w:r>
+            <w:r>
+              <w:t>Ex</w:t>
+            </w:r>
+            <w:r>
+              <w:t xml:space="preserve"> : points de vie = 12)</w:t>
+            </w:r>
+          </w:p>
+          <w:p>
+            <w:r>
+              <w:t>S'il s'agit d'une stat passive, c'est la valeur qui sera retenue au jet de dé</w:t>
+            </w:r>
+          </w:p>
+          <w:p>
+            <w:r>
+              <w:t>(Ex : sur un jet où une valeur supérieure au dé est un succès. Si la stat passive testée est de 40 et que le dé fait 35, c’est une réussite)</w:t>
+            </w:r>
+          </w:p>
+        </w:tc>
+        <w:tc>
+          <w:tcPr>
+            <w:tcW w:w="1415" w:type="dxa"/>
+          </w:tcPr>
+          <w:p>
+            <w:r>
+              <w:t>INT</w:t>
+            </w:r>
+          </w:p>
+        </w:tc>
+        <w:tc>
+          <w:tcPr>
+            <w:tcW w:w="1506" w:type="dxa"/>
+          </w:tcPr>
+          <w:p>
+            <w:r>
+              <w:t>OUI</w:t>
+            </w:r>
+          </w:p>
+        </w:tc>
+      </w:tr>
+      <w:tr>
+        <w:tc>
+          <w:tcPr>
+            <w:tcW w:w="1773" w:type="dxa"/>
+          </w:tcPr>
+          <w:p>
+            <w:r>
+              <w:t>Total</w:t>
+            </w:r>
+          </w:p>
+        </w:tc>
+        <w:tc>
+          <w:tcPr>
+            <w:tcW w:w="4008" w:type="dxa"/>
+          </w:tcPr>
+          <w:p>
+            <w:r>
+              <w:t>Il s'agit de la valeur qu'une stat prend à l'instant T</w:t>
+            </w:r>
+          </w:p>
+          <w:p>
+            <w:r>
+              <w:t>(</w:t>
+            </w:r>
+            <w:r>
+              <w:t>Ex :</w:t>
+            </w:r>
+            <w:r>
+              <w:t xml:space="preserve"> 6 point</w:t>
+            </w:r>
+            <w:r>
+              <w:t>s</w:t>
+            </w:r>
+            <w:r>
+              <w:t xml:space="preserve"> de vie sur 12)</w:t>
+            </w:r>
+          </w:p>
+        </w:tc>
+        <w:tc>
+          <w:tcPr>
+            <w:tcW w:w="1415" w:type="dxa"/>
+          </w:tcPr>
+          <w:p>
+            <w:r>
+              <w:t>INT</w:t>
+            </w:r>
+          </w:p>
+        </w:tc>
+        <w:tc>
+          <w:tcPr>
+            <w:tcW w:w="1506" w:type="dxa"/>
+          </w:tcPr>
+          <w:p>
+            <w:r>
+              <w:t>OUI</w:t>
+            </w:r>
+          </w:p>
+        </w:tc>
+      </w:tr>
+    </w:tbl>
+    <w:p/>
+    <w:p>
       <w:r>
         <w:br w:type="page"/>
       </w:r>
@@ -5117,8 +6339,445 @@
           <w:numId w:val="1"/>
         </w:numPr>
       </w:pPr>
-      <w:bookmarkStart w:id="0" w:name="_GoBack"/>
-      <w:bookmarkEnd w:id="0"/>
+      <w:r>
+        <w:t>Fonctionnalité</w:t>
+      </w:r>
+      <w:r>
+        <w:t>s</w:t>
+      </w:r>
+      <w:r>
+        <w:t xml:space="preserve"> attendue</w:t>
+      </w:r>
+      <w:r>
+        <w:t>s</w:t>
+      </w:r>
+    </w:p>
+    <w:p>
+      <w:pPr>
+        <w:pStyle w:val="Titre2"/>
+        <w:numPr>
+          <w:ilvl w:val="0"/>
+          <w:numId w:val="7"/>
+        </w:numPr>
+      </w:pPr>
+      <w:r>
+        <w:t>Prioritaires</w:t>
+      </w:r>
+    </w:p>
+    <w:p/>
+    <w:p>
+      <w:pPr>
+        <w:pStyle w:val="Paragraphedeliste"/>
+        <w:numPr>
+          <w:ilvl w:val="0"/>
+          <w:numId w:val="6"/>
+        </w:numPr>
+      </w:pPr>
+      <w:r>
+        <w:t xml:space="preserve">La première fenêtre visible doit être une fenêtre de sélection </w:t>
+      </w:r>
+      <w:r>
+        <w:t>de jeu avec la possibilité de C</w:t>
+      </w:r>
+      <w:r>
+        <w:t>UD (</w:t>
+      </w:r>
+      <w:proofErr w:type="spellStart"/>
+      <w:r>
+        <w:rPr>
+          <w:b/>
+        </w:rPr>
+        <w:t>Crea</w:t>
+      </w:r>
+      <w:r>
+        <w:rPr>
+          <w:b/>
+        </w:rPr>
+        <w:t>tion</w:t>
+      </w:r>
+      <w:proofErr w:type="spellEnd"/>
+      <w:r>
+        <w:rPr>
+          <w:b/>
+        </w:rPr>
+        <w:t xml:space="preserve">, Update, </w:t>
+      </w:r>
+      <w:proofErr w:type="spellStart"/>
+      <w:r>
+        <w:rPr>
+          <w:b/>
+        </w:rPr>
+        <w:t>Delete</w:t>
+      </w:r>
+      <w:proofErr w:type="spellEnd"/>
+      <w:r>
+        <w:t>) ainsi qu’une copie de l’ensemble d’un jeu.</w:t>
+      </w:r>
+    </w:p>
+    <w:p>
+      <w:pPr>
+        <w:pStyle w:val="Paragraphedeliste"/>
+        <w:numPr>
+          <w:ilvl w:val="0"/>
+          <w:numId w:val="6"/>
+        </w:numPr>
+      </w:pPr>
+      <w:r>
+        <w:rPr>
+          <w:color w:val="FF0000"/>
+        </w:rPr>
+        <w:t xml:space="preserve">Mettre au point une installation facile avec génération de la base de données </w:t>
+      </w:r>
+      <w:r>
+        <w:rPr>
+          <w:color w:val="FF0000"/>
+        </w:rPr>
+        <w:sym w:font="Wingdings" w:char="F0E8"/>
+      </w:r>
+      <w:r>
+        <w:rPr>
+          <w:color w:val="FF0000"/>
+        </w:rPr>
+        <w:t xml:space="preserve"> Formation sur </w:t>
+      </w:r>
+      <w:proofErr w:type="spellStart"/>
+      <w:r>
+        <w:rPr>
+          <w:color w:val="FF0000"/>
+        </w:rPr>
+        <w:t>Entity</w:t>
+      </w:r>
+      <w:proofErr w:type="spellEnd"/>
+      <w:r>
+        <w:rPr>
+          <w:color w:val="FF0000"/>
+        </w:rPr>
+        <w:t xml:space="preserve"> </w:t>
+      </w:r>
+      <w:proofErr w:type="spellStart"/>
+      <w:r>
+        <w:rPr>
+          <w:color w:val="FF0000"/>
+        </w:rPr>
+        <w:t>framework</w:t>
+      </w:r>
+      <w:proofErr w:type="spellEnd"/>
+      <w:r>
+        <w:rPr>
+          <w:color w:val="FF0000"/>
+        </w:rPr>
+        <w:t xml:space="preserve"> à approfondir.</w:t>
+      </w:r>
+    </w:p>
+    <w:p>
+      <w:pPr>
+        <w:pStyle w:val="Paragraphedeliste"/>
+        <w:numPr>
+          <w:ilvl w:val="0"/>
+          <w:numId w:val="6"/>
+        </w:numPr>
+      </w:pPr>
+      <w:r>
+        <w:t>La grille de sélection doit afficher le titre et la description du jeu.</w:t>
+      </w:r>
+    </w:p>
+    <w:p>
+      <w:pPr>
+        <w:pStyle w:val="Paragraphedeliste"/>
+        <w:numPr>
+          <w:ilvl w:val="0"/>
+          <w:numId w:val="6"/>
+        </w:numPr>
+      </w:pPr>
+      <w:r>
+        <w:rPr>
+          <w:color w:val="FF0000"/>
+        </w:rPr>
+        <w:t>Lors de la conversion des menus en WPF, afficher soit la description du jeu en « </w:t>
+      </w:r>
+      <w:proofErr w:type="spellStart"/>
+      <w:r>
+        <w:rPr>
+          <w:i/>
+          <w:color w:val="FF0000"/>
+        </w:rPr>
+        <w:t>CharacterEllipsis</w:t>
+      </w:r>
+      <w:proofErr w:type="spellEnd"/>
+      <w:r>
+        <w:rPr>
+          <w:color w:val="FF0000"/>
+        </w:rPr>
+        <w:t> » soit en détails dans un détail de ligne.</w:t>
+      </w:r>
+    </w:p>
+    <w:p>
+      <w:pPr>
+        <w:pStyle w:val="Paragraphedeliste"/>
+        <w:numPr>
+          <w:ilvl w:val="0"/>
+          <w:numId w:val="6"/>
+        </w:numPr>
+      </w:pPr>
+      <w:r>
+        <w:t xml:space="preserve">Les menus de créations ne doivent pas être accessibles tant que l’entité « JEU » n’a pas été créée. </w:t>
+      </w:r>
+    </w:p>
+    <w:p>
+      <w:pPr>
+        <w:pStyle w:val="Paragraphedeliste"/>
+        <w:numPr>
+          <w:ilvl w:val="0"/>
+          <w:numId w:val="6"/>
+        </w:numPr>
+      </w:pPr>
+      <w:r>
+        <w:lastRenderedPageBreak/>
+        <w:t>Les menus « Compétence », « Statistiques », « Race » et « Classe » ne sont accessibles que selon le paramétrage du « JEU »</w:t>
+      </w:r>
+      <w:r>
+        <w:t>.</w:t>
+      </w:r>
+    </w:p>
+    <w:p>
+      <w:pPr>
+        <w:pStyle w:val="Paragraphedeliste"/>
+        <w:numPr>
+          <w:ilvl w:val="0"/>
+          <w:numId w:val="6"/>
+        </w:numPr>
+      </w:pPr>
+      <w:r>
+        <w:t>Par défaut à la création d’un jeu, les sexes « Homme », « Femme », « Non binaire » sont ajoutés mais peuvent être supprimés.</w:t>
+      </w:r>
+    </w:p>
+    <w:p>
+      <w:pPr>
+        <w:pStyle w:val="Paragraphedeliste"/>
+        <w:numPr>
+          <w:ilvl w:val="0"/>
+          <w:numId w:val="6"/>
+        </w:numPr>
+      </w:pPr>
+      <w:r>
+        <w:t xml:space="preserve">Les </w:t>
+      </w:r>
+      <w:proofErr w:type="spellStart"/>
+      <w:r>
+        <w:rPr>
+          <w:i/>
+        </w:rPr>
+        <w:t>enum</w:t>
+      </w:r>
+      <w:proofErr w:type="spellEnd"/>
+      <w:r>
+        <w:t xml:space="preserve"> d’images (portait, icone doivent être dans enregistrés dans le code avant de commencer le menu « Image »</w:t>
+      </w:r>
+    </w:p>
+    <w:p>
+      <w:pPr>
+        <w:pStyle w:val="Paragraphedeliste"/>
+        <w:numPr>
+          <w:ilvl w:val="0"/>
+          <w:numId w:val="6"/>
+        </w:numPr>
+      </w:pPr>
+      <w:r>
+        <w:t>Les objets ne peuvent être créés tant qu’il n’existe pas au moins un « </w:t>
+      </w:r>
+      <w:proofErr w:type="spellStart"/>
+      <w:r>
+        <w:t>TypeObjet</w:t>
+      </w:r>
+      <w:proofErr w:type="spellEnd"/>
+      <w:r>
+        <w:t> » (</w:t>
+      </w:r>
+      <w:r>
+        <w:rPr>
+          <w:i/>
+        </w:rPr>
+        <w:t>ex : potion, épée, …)</w:t>
+      </w:r>
+    </w:p>
+    <w:p>
+      <w:pPr>
+        <w:pStyle w:val="Paragraphedeliste"/>
+        <w:numPr>
+          <w:ilvl w:val="0"/>
+          <w:numId w:val="6"/>
+        </w:numPr>
+      </w:pPr>
+      <w:r>
+        <w:t>Les playlists ne peuvent être générées tant qu’aucune musique n’a été ajoutée.</w:t>
+      </w:r>
+    </w:p>
+    <w:p/>
+    <w:p>
+      <w:pPr>
+        <w:pStyle w:val="Titre2"/>
+        <w:numPr>
+          <w:ilvl w:val="0"/>
+          <w:numId w:val="7"/>
+        </w:numPr>
+      </w:pPr>
+      <w:r>
+        <w:t>Non-prioritaires mais nécessaires</w:t>
+      </w:r>
+    </w:p>
+    <w:p/>
+    <w:p>
+      <w:pPr>
+        <w:pStyle w:val="Paragraphedeliste"/>
+        <w:numPr>
+          <w:ilvl w:val="0"/>
+          <w:numId w:val="6"/>
+        </w:numPr>
+      </w:pPr>
+      <w:r>
+        <w:t>Une musique doit pouvoir être écoutée dans les menus de sélection de musique. Seul les boutons « </w:t>
+      </w:r>
+      <w:proofErr w:type="spellStart"/>
+      <w:r>
+        <w:t>play</w:t>
+      </w:r>
+      <w:proofErr w:type="spellEnd"/>
+      <w:r>
+        <w:t> », « pause », « stop », « </w:t>
+      </w:r>
+      <w:proofErr w:type="spellStart"/>
+      <w:r>
+        <w:t>next</w:t>
+      </w:r>
+      <w:proofErr w:type="spellEnd"/>
+      <w:r>
+        <w:t> », « </w:t>
+      </w:r>
+      <w:proofErr w:type="spellStart"/>
+      <w:r>
+        <w:t>previous</w:t>
+      </w:r>
+      <w:proofErr w:type="spellEnd"/>
+      <w:r>
+        <w:t xml:space="preserve"> » ainsi qu’une barre de défilement et le </w:t>
+      </w:r>
+      <w:proofErr w:type="spellStart"/>
+      <w:r>
+        <w:t>timer</w:t>
+      </w:r>
+      <w:proofErr w:type="spellEnd"/>
+      <w:r>
+        <w:t xml:space="preserve"> sont nécessaire.</w:t>
+      </w:r>
+    </w:p>
+    <w:p>
+      <w:pPr>
+        <w:pStyle w:val="Paragraphedeliste"/>
+        <w:numPr>
+          <w:ilvl w:val="0"/>
+          <w:numId w:val="6"/>
+        </w:numPr>
+      </w:pPr>
+      <w:r>
+        <w:t>Le menu d’ajout d’images doit être accessible rapidement depuis les menus qui en utilisent (Objet, Personnage, Lieu)</w:t>
+      </w:r>
+    </w:p>
+    <w:p>
+      <w:pPr>
+        <w:pStyle w:val="Paragraphedeliste"/>
+        <w:numPr>
+          <w:ilvl w:val="0"/>
+          <w:numId w:val="6"/>
+        </w:numPr>
+      </w:pPr>
+      <w:r>
+        <w:t>Définir des tailles d’images pour chaque type.</w:t>
+      </w:r>
+    </w:p>
+    <w:p>
+      <w:pPr>
+        <w:pStyle w:val="Paragraphedeliste"/>
+        <w:numPr>
+          <w:ilvl w:val="0"/>
+          <w:numId w:val="6"/>
+        </w:numPr>
+      </w:pPr>
+      <w:r>
+        <w:t>Créer un menu de redimensionnement des images pour correspondre aux tailles</w:t>
+      </w:r>
+    </w:p>
+    <w:p>
+      <w:pPr>
+        <w:pStyle w:val="Titre2"/>
+        <w:numPr>
+          <w:ilvl w:val="0"/>
+          <w:numId w:val="7"/>
+        </w:numPr>
+      </w:pPr>
+      <w:r>
+        <w:t>Fonctionnalités de confort</w:t>
+      </w:r>
+    </w:p>
+    <w:p/>
+    <w:p>
+      <w:pPr>
+        <w:pStyle w:val="Paragraphedeliste"/>
+        <w:numPr>
+          <w:ilvl w:val="0"/>
+          <w:numId w:val="6"/>
+        </w:numPr>
+      </w:pPr>
+      <w:r>
+        <w:t>Créer un menu « Historia » pour rédiger une histoire et chapitrer le jeu qui serait consultable pour les joueurs.</w:t>
+      </w:r>
+    </w:p>
+    <w:p>
+      <w:pPr>
+        <w:pStyle w:val="Paragraphedeliste"/>
+        <w:numPr>
+          <w:ilvl w:val="0"/>
+          <w:numId w:val="6"/>
+        </w:numPr>
+      </w:pPr>
+      <w:r>
+        <w:t>Rendre une intégration par Office Word possible.</w:t>
+      </w:r>
+    </w:p>
+    <w:p>
+      <w:pPr>
+        <w:pStyle w:val="Paragraphedeliste"/>
+        <w:numPr>
+          <w:ilvl w:val="0"/>
+          <w:numId w:val="6"/>
+        </w:numPr>
+      </w:pPr>
+      <w:r>
+        <w:t>Donner la possibilité de rendre accessible seulement certaines parties selon les joueurs</w:t>
+      </w:r>
+    </w:p>
+    <w:p>
+      <w:pPr>
+        <w:pStyle w:val="Paragraphedeliste"/>
+        <w:numPr>
+          <w:ilvl w:val="0"/>
+          <w:numId w:val="6"/>
+        </w:numPr>
+      </w:pPr>
+      <w:r>
+        <w:t>Peupler un lieu avec des personnages non joueurs.</w:t>
+      </w:r>
+    </w:p>
+    <w:p>
+      <w:pPr>
+        <w:pStyle w:val="Paragraphedeliste"/>
+        <w:numPr>
+          <w:ilvl w:val="0"/>
+          <w:numId w:val="6"/>
+        </w:numPr>
+      </w:pPr>
+      <w:r>
+        <w:t>Mettre certaines options possibles sur un lieu comme une boutique ou des personnages ayant des lignes de dialogues pour que les joueurs puissent effectuer des actions « hors-partie »</w:t>
+      </w:r>
     </w:p>
     <w:sectPr>
       <w:pgSz w:w="11906" w:h="16838"/>
@@ -5222,6 +6881,207 @@
     </w:lvl>
   </w:abstractNum>
   <w:abstractNum w:abstractNumId="1" w15:restartNumberingAfterBreak="0">
+    <w:nsid w:val="2AD152D6"/>
+    <w:multiLevelType w:val="hybridMultilevel"/>
+    <w:tmpl w:val="540019C4"/>
+    <w:lvl w:ilvl="0" w:tplc="040C0011">
+      <w:start w:val="1"/>
+      <w:numFmt w:val="decimal"/>
+      <w:lvlText w:val="%1)"/>
+      <w:lvlJc w:val="left"/>
+      <w:pPr>
+        <w:ind w:left="720" w:hanging="360"/>
+      </w:pPr>
+      <w:rPr>
+        <w:rFonts w:hint="default"/>
+      </w:rPr>
+    </w:lvl>
+    <w:lvl w:ilvl="1" w:tplc="040C0019" w:tentative="1">
+      <w:start w:val="1"/>
+      <w:numFmt w:val="lowerLetter"/>
+      <w:lvlText w:val="%2."/>
+      <w:lvlJc w:val="left"/>
+      <w:pPr>
+        <w:ind w:left="1440" w:hanging="360"/>
+      </w:pPr>
+    </w:lvl>
+    <w:lvl w:ilvl="2" w:tplc="040C001B" w:tentative="1">
+      <w:start w:val="1"/>
+      <w:numFmt w:val="lowerRoman"/>
+      <w:lvlText w:val="%3."/>
+      <w:lvlJc w:val="right"/>
+      <w:pPr>
+        <w:ind w:left="2160" w:hanging="180"/>
+      </w:pPr>
+    </w:lvl>
+    <w:lvl w:ilvl="3" w:tplc="040C000F" w:tentative="1">
+      <w:start w:val="1"/>
+      <w:numFmt w:val="decimal"/>
+      <w:lvlText w:val="%4."/>
+      <w:lvlJc w:val="left"/>
+      <w:pPr>
+        <w:ind w:left="2880" w:hanging="360"/>
+      </w:pPr>
+    </w:lvl>
+    <w:lvl w:ilvl="4" w:tplc="040C0019" w:tentative="1">
+      <w:start w:val="1"/>
+      <w:numFmt w:val="lowerLetter"/>
+      <w:lvlText w:val="%5."/>
+      <w:lvlJc w:val="left"/>
+      <w:pPr>
+        <w:ind w:left="3600" w:hanging="360"/>
+      </w:pPr>
+    </w:lvl>
+    <w:lvl w:ilvl="5" w:tplc="040C001B" w:tentative="1">
+      <w:start w:val="1"/>
+      <w:numFmt w:val="lowerRoman"/>
+      <w:lvlText w:val="%6."/>
+      <w:lvlJc w:val="right"/>
+      <w:pPr>
+        <w:ind w:left="4320" w:hanging="180"/>
+      </w:pPr>
+    </w:lvl>
+    <w:lvl w:ilvl="6" w:tplc="040C000F" w:tentative="1">
+      <w:start w:val="1"/>
+      <w:numFmt w:val="decimal"/>
+      <w:lvlText w:val="%7."/>
+      <w:lvlJc w:val="left"/>
+      <w:pPr>
+        <w:ind w:left="5040" w:hanging="360"/>
+      </w:pPr>
+    </w:lvl>
+    <w:lvl w:ilvl="7" w:tplc="040C0019" w:tentative="1">
+      <w:start w:val="1"/>
+      <w:numFmt w:val="lowerLetter"/>
+      <w:lvlText w:val="%8."/>
+      <w:lvlJc w:val="left"/>
+      <w:pPr>
+        <w:ind w:left="5760" w:hanging="360"/>
+      </w:pPr>
+    </w:lvl>
+    <w:lvl w:ilvl="8" w:tplc="040C001B" w:tentative="1">
+      <w:start w:val="1"/>
+      <w:numFmt w:val="lowerRoman"/>
+      <w:lvlText w:val="%9."/>
+      <w:lvlJc w:val="right"/>
+      <w:pPr>
+        <w:ind w:left="6480" w:hanging="180"/>
+      </w:pPr>
+    </w:lvl>
+  </w:abstractNum>
+  <w:abstractNum w:abstractNumId="2" w15:restartNumberingAfterBreak="0">
+    <w:nsid w:val="360D42D3"/>
+    <w:multiLevelType w:val="hybridMultilevel"/>
+    <w:tmpl w:val="B0F8CC66"/>
+    <w:lvl w:ilvl="0" w:tplc="FB1CE654">
+      <w:numFmt w:val="bullet"/>
+      <w:lvlText w:val="-"/>
+      <w:lvlJc w:val="left"/>
+      <w:pPr>
+        <w:ind w:left="720" w:hanging="360"/>
+      </w:pPr>
+      <w:rPr>
+        <w:rFonts w:ascii="Calibri" w:eastAsiaTheme="minorHAnsi" w:hAnsi="Calibri" w:cs="Calibri" w:hint="default"/>
+      </w:rPr>
+    </w:lvl>
+    <w:lvl w:ilvl="1" w:tplc="040C0003" w:tentative="1">
+      <w:start w:val="1"/>
+      <w:numFmt w:val="bullet"/>
+      <w:lvlText w:val="o"/>
+      <w:lvlJc w:val="left"/>
+      <w:pPr>
+        <w:ind w:left="1440" w:hanging="360"/>
+      </w:pPr>
+      <w:rPr>
+        <w:rFonts w:ascii="Courier New" w:hAnsi="Courier New" w:cs="Courier New" w:hint="default"/>
+      </w:rPr>
+    </w:lvl>
+    <w:lvl w:ilvl="2" w:tplc="040C0005" w:tentative="1">
+      <w:start w:val="1"/>
+      <w:numFmt w:val="bullet"/>
+      <w:lvlText w:val=""/>
+      <w:lvlJc w:val="left"/>
+      <w:pPr>
+        <w:ind w:left="2160" w:hanging="360"/>
+      </w:pPr>
+      <w:rPr>
+        <w:rFonts w:ascii="Wingdings" w:hAnsi="Wingdings" w:hint="default"/>
+      </w:rPr>
+    </w:lvl>
+    <w:lvl w:ilvl="3" w:tplc="040C0001" w:tentative="1">
+      <w:start w:val="1"/>
+      <w:numFmt w:val="bullet"/>
+      <w:lvlText w:val=""/>
+      <w:lvlJc w:val="left"/>
+      <w:pPr>
+        <w:ind w:left="2880" w:hanging="360"/>
+      </w:pPr>
+      <w:rPr>
+        <w:rFonts w:ascii="Symbol" w:hAnsi="Symbol" w:hint="default"/>
+      </w:rPr>
+    </w:lvl>
+    <w:lvl w:ilvl="4" w:tplc="040C0003" w:tentative="1">
+      <w:start w:val="1"/>
+      <w:numFmt w:val="bullet"/>
+      <w:lvlText w:val="o"/>
+      <w:lvlJc w:val="left"/>
+      <w:pPr>
+        <w:ind w:left="3600" w:hanging="360"/>
+      </w:pPr>
+      <w:rPr>
+        <w:rFonts w:ascii="Courier New" w:hAnsi="Courier New" w:cs="Courier New" w:hint="default"/>
+      </w:rPr>
+    </w:lvl>
+    <w:lvl w:ilvl="5" w:tplc="040C0005" w:tentative="1">
+      <w:start w:val="1"/>
+      <w:numFmt w:val="bullet"/>
+      <w:lvlText w:val=""/>
+      <w:lvlJc w:val="left"/>
+      <w:pPr>
+        <w:ind w:left="4320" w:hanging="360"/>
+      </w:pPr>
+      <w:rPr>
+        <w:rFonts w:ascii="Wingdings" w:hAnsi="Wingdings" w:hint="default"/>
+      </w:rPr>
+    </w:lvl>
+    <w:lvl w:ilvl="6" w:tplc="040C0001" w:tentative="1">
+      <w:start w:val="1"/>
+      <w:numFmt w:val="bullet"/>
+      <w:lvlText w:val=""/>
+      <w:lvlJc w:val="left"/>
+      <w:pPr>
+        <w:ind w:left="5040" w:hanging="360"/>
+      </w:pPr>
+      <w:rPr>
+        <w:rFonts w:ascii="Symbol" w:hAnsi="Symbol" w:hint="default"/>
+      </w:rPr>
+    </w:lvl>
+    <w:lvl w:ilvl="7" w:tplc="040C0003" w:tentative="1">
+      <w:start w:val="1"/>
+      <w:numFmt w:val="bullet"/>
+      <w:lvlText w:val="o"/>
+      <w:lvlJc w:val="left"/>
+      <w:pPr>
+        <w:ind w:left="5760" w:hanging="360"/>
+      </w:pPr>
+      <w:rPr>
+        <w:rFonts w:ascii="Courier New" w:hAnsi="Courier New" w:cs="Courier New" w:hint="default"/>
+      </w:rPr>
+    </w:lvl>
+    <w:lvl w:ilvl="8" w:tplc="040C0005" w:tentative="1">
+      <w:start w:val="1"/>
+      <w:numFmt w:val="bullet"/>
+      <w:lvlText w:val=""/>
+      <w:lvlJc w:val="left"/>
+      <w:pPr>
+        <w:ind w:left="6480" w:hanging="360"/>
+      </w:pPr>
+      <w:rPr>
+        <w:rFonts w:ascii="Wingdings" w:hAnsi="Wingdings" w:hint="default"/>
+      </w:rPr>
+    </w:lvl>
+  </w:abstractNum>
+  <w:abstractNum w:abstractNumId="3" w15:restartNumberingAfterBreak="0">
     <w:nsid w:val="5AFF2260"/>
     <w:multiLevelType w:val="hybridMultilevel"/>
     <w:tmpl w:val="0D303AEE"/>
@@ -5334,7 +7194,7 @@
       </w:rPr>
     </w:lvl>
   </w:abstractNum>
-  <w:abstractNum w:abstractNumId="2" w15:restartNumberingAfterBreak="0">
+  <w:abstractNum w:abstractNumId="4" w15:restartNumberingAfterBreak="0">
     <w:nsid w:val="5C7F471E"/>
     <w:multiLevelType w:val="hybridMultilevel"/>
     <w:tmpl w:val="F962BA1C"/>
@@ -5447,7 +7307,96 @@
       </w:rPr>
     </w:lvl>
   </w:abstractNum>
-  <w:abstractNum w:abstractNumId="3" w15:restartNumberingAfterBreak="0">
+  <w:abstractNum w:abstractNumId="5" w15:restartNumberingAfterBreak="0">
+    <w:nsid w:val="6620176B"/>
+    <w:multiLevelType w:val="hybridMultilevel"/>
+    <w:tmpl w:val="28023460"/>
+    <w:lvl w:ilvl="0" w:tplc="040C0011">
+      <w:start w:val="1"/>
+      <w:numFmt w:val="decimal"/>
+      <w:lvlText w:val="%1)"/>
+      <w:lvlJc w:val="left"/>
+      <w:pPr>
+        <w:ind w:left="720" w:hanging="360"/>
+      </w:pPr>
+      <w:rPr>
+        <w:rFonts w:hint="default"/>
+      </w:rPr>
+    </w:lvl>
+    <w:lvl w:ilvl="1" w:tplc="040C0019" w:tentative="1">
+      <w:start w:val="1"/>
+      <w:numFmt w:val="lowerLetter"/>
+      <w:lvlText w:val="%2."/>
+      <w:lvlJc w:val="left"/>
+      <w:pPr>
+        <w:ind w:left="1440" w:hanging="360"/>
+      </w:pPr>
+    </w:lvl>
+    <w:lvl w:ilvl="2" w:tplc="040C001B" w:tentative="1">
+      <w:start w:val="1"/>
+      <w:numFmt w:val="lowerRoman"/>
+      <w:lvlText w:val="%3."/>
+      <w:lvlJc w:val="right"/>
+      <w:pPr>
+        <w:ind w:left="2160" w:hanging="180"/>
+      </w:pPr>
+    </w:lvl>
+    <w:lvl w:ilvl="3" w:tplc="040C000F" w:tentative="1">
+      <w:start w:val="1"/>
+      <w:numFmt w:val="decimal"/>
+      <w:lvlText w:val="%4."/>
+      <w:lvlJc w:val="left"/>
+      <w:pPr>
+        <w:ind w:left="2880" w:hanging="360"/>
+      </w:pPr>
+    </w:lvl>
+    <w:lvl w:ilvl="4" w:tplc="040C0019" w:tentative="1">
+      <w:start w:val="1"/>
+      <w:numFmt w:val="lowerLetter"/>
+      <w:lvlText w:val="%5."/>
+      <w:lvlJc w:val="left"/>
+      <w:pPr>
+        <w:ind w:left="3600" w:hanging="360"/>
+      </w:pPr>
+    </w:lvl>
+    <w:lvl w:ilvl="5" w:tplc="040C001B" w:tentative="1">
+      <w:start w:val="1"/>
+      <w:numFmt w:val="lowerRoman"/>
+      <w:lvlText w:val="%6."/>
+      <w:lvlJc w:val="right"/>
+      <w:pPr>
+        <w:ind w:left="4320" w:hanging="180"/>
+      </w:pPr>
+    </w:lvl>
+    <w:lvl w:ilvl="6" w:tplc="040C000F" w:tentative="1">
+      <w:start w:val="1"/>
+      <w:numFmt w:val="decimal"/>
+      <w:lvlText w:val="%7."/>
+      <w:lvlJc w:val="left"/>
+      <w:pPr>
+        <w:ind w:left="5040" w:hanging="360"/>
+      </w:pPr>
+    </w:lvl>
+    <w:lvl w:ilvl="7" w:tplc="040C0019" w:tentative="1">
+      <w:start w:val="1"/>
+      <w:numFmt w:val="lowerLetter"/>
+      <w:lvlText w:val="%8."/>
+      <w:lvlJc w:val="left"/>
+      <w:pPr>
+        <w:ind w:left="5760" w:hanging="360"/>
+      </w:pPr>
+    </w:lvl>
+    <w:lvl w:ilvl="8" w:tplc="040C001B" w:tentative="1">
+      <w:start w:val="1"/>
+      <w:numFmt w:val="lowerRoman"/>
+      <w:lvlText w:val="%9."/>
+      <w:lvlJc w:val="right"/>
+      <w:pPr>
+        <w:ind w:left="6480" w:hanging="180"/>
+      </w:pPr>
+    </w:lvl>
+  </w:abstractNum>
+  <w:abstractNum w:abstractNumId="6" w15:restartNumberingAfterBreak="0">
     <w:nsid w:val="735841D0"/>
     <w:multiLevelType w:val="hybridMultilevel"/>
     <w:tmpl w:val="0602CBA0"/>
@@ -5560,7 +7509,7 @@
       </w:rPr>
     </w:lvl>
   </w:abstractNum>
-  <w:abstractNum w:abstractNumId="4" w15:restartNumberingAfterBreak="0">
+  <w:abstractNum w:abstractNumId="7" w15:restartNumberingAfterBreak="0">
     <w:nsid w:val="7DB0251A"/>
     <w:multiLevelType w:val="hybridMultilevel"/>
     <w:tmpl w:val="94A02C8E"/>
@@ -5677,16 +7626,25 @@
     <w:abstractNumId w:val="0"/>
   </w:num>
   <w:num w:numId="2">
-    <w:abstractNumId w:val="1"/>
+    <w:abstractNumId w:val="3"/>
   </w:num>
   <w:num w:numId="3">
+    <w:abstractNumId w:val="4"/>
+  </w:num>
+  <w:num w:numId="4">
+    <w:abstractNumId w:val="7"/>
+  </w:num>
+  <w:num w:numId="5">
+    <w:abstractNumId w:val="6"/>
+  </w:num>
+  <w:num w:numId="6">
     <w:abstractNumId w:val="2"/>
   </w:num>
-  <w:num w:numId="4">
-    <w:abstractNumId w:val="4"/>
+  <w:num w:numId="7">
+    <w:abstractNumId w:val="5"/>
   </w:num>
-  <w:num w:numId="5">
-    <w:abstractNumId w:val="3"/>
+  <w:num w:numId="8">
+    <w:abstractNumId w:val="1"/>
   </w:num>
 </w:numbering>
 </file>
@@ -6106,6 +8064,28 @@
       <w:szCs w:val="32"/>
     </w:rPr>
   </w:style>
+  <w:style w:type="paragraph" w:styleId="Titre2">
+    <w:name w:val="heading 2"/>
+    <w:basedOn w:val="Normal"/>
+    <w:next w:val="Normal"/>
+    <w:link w:val="Titre2Car"/>
+    <w:uiPriority w:val="9"/>
+    <w:unhideWhenUsed/>
+    <w:qFormat/>
+    <w:rsid w:val="00246465"/>
+    <w:pPr>
+      <w:keepNext/>
+      <w:keepLines/>
+      <w:spacing w:before="40" w:after="0"/>
+      <w:outlineLvl w:val="1"/>
+    </w:pPr>
+    <w:rPr>
+      <w:rFonts w:asciiTheme="majorHAnsi" w:eastAsiaTheme="majorEastAsia" w:hAnsiTheme="majorHAnsi" w:cstheme="majorBidi"/>
+      <w:color w:val="365F91" w:themeColor="accent1" w:themeShade="BF"/>
+      <w:sz w:val="26"/>
+      <w:szCs w:val="26"/>
+    </w:rPr>
+  </w:style>
   <w:style w:type="character" w:default="1" w:styleId="Policepardfaut">
     <w:name w:val="Default Paragraph Font"/>
     <w:uiPriority w:val="1"/>
@@ -6241,6 +8221,19 @@
         <w:insideV w:val="single" w:sz="4" w:space="0" w:color="auto"/>
       </w:tblBorders>
     </w:tblPr>
+  </w:style>
+  <w:style w:type="character" w:customStyle="1" w:styleId="Titre2Car">
+    <w:name w:val="Titre 2 Car"/>
+    <w:basedOn w:val="Policepardfaut"/>
+    <w:link w:val="Titre2"/>
+    <w:uiPriority w:val="9"/>
+    <w:rsid w:val="00246465"/>
+    <w:rPr>
+      <w:rFonts w:asciiTheme="majorHAnsi" w:eastAsiaTheme="majorEastAsia" w:hAnsiTheme="majorHAnsi" w:cstheme="majorBidi"/>
+      <w:color w:val="365F91" w:themeColor="accent1" w:themeShade="BF"/>
+      <w:sz w:val="26"/>
+      <w:szCs w:val="26"/>
+    </w:rPr>
   </w:style>
 </w:styles>
 </file>
